--- a/法令ファイル/国有財産の貸付料を口座振替により納付する場合における手続等に関する省令/国有財産の貸付料を口座振替により納付する場合における手続等に関する省令（平成二十二年財務省令第三号）.docx
+++ b/法令ファイル/国有財産の貸付料を口座振替により納付する場合における手続等に関する省令/国有財産の貸付料を口座振替により納付する場合における手続等に関する省令（平成二十二年財務省令第三号）.docx
@@ -53,86 +53,56 @@
     </w:p>
     <w:p>
       <w:pPr>
-        <w:pStyle w:val="Heading6"/>
+        <w:pStyle w:val="ListBullet"/>
         <w:ind w:left="880"/>
       </w:pPr>
       <w:r>
         <w:t>一</w:t>
-      </w:r>
-    </w:p>
-    <w:p>
-      <w:pPr>
-        <w:ind w:left="880"/>
-      </w:pPr>
-      <w:r>
+        <w:br/>
         <w:t>借受人の氏名又は名称及び住所又は所在地</w:t>
       </w:r>
     </w:p>
     <w:p>
       <w:pPr>
-        <w:pStyle w:val="Heading6"/>
+        <w:pStyle w:val="ListBullet"/>
         <w:ind w:left="880"/>
       </w:pPr>
       <w:r>
         <w:t>二</w:t>
-      </w:r>
-    </w:p>
-    <w:p>
-      <w:pPr>
-        <w:ind w:left="880"/>
-      </w:pPr>
-      <w:r>
+        <w:br/>
         <w:t>預金口座又は貯金口座の番号及び名義人</w:t>
       </w:r>
     </w:p>
     <w:p>
       <w:pPr>
-        <w:pStyle w:val="Heading6"/>
+        <w:pStyle w:val="ListBullet"/>
         <w:ind w:left="880"/>
       </w:pPr>
       <w:r>
         <w:t>三</w:t>
-      </w:r>
-    </w:p>
-    <w:p>
-      <w:pPr>
-        <w:ind w:left="880"/>
-      </w:pPr>
-      <w:r>
+        <w:br/>
         <w:t>預金又は貯金の種別</w:t>
       </w:r>
     </w:p>
     <w:p>
       <w:pPr>
-        <w:pStyle w:val="Heading6"/>
+        <w:pStyle w:val="ListBullet"/>
         <w:ind w:left="880"/>
       </w:pPr>
       <w:r>
         <w:t>四</w:t>
-      </w:r>
-    </w:p>
-    <w:p>
-      <w:pPr>
-        <w:ind w:left="880"/>
-      </w:pPr>
-      <w:r>
+        <w:br/>
         <w:t>金融機関の店舗の名称</w:t>
       </w:r>
     </w:p>
     <w:p>
       <w:pPr>
-        <w:pStyle w:val="Heading6"/>
+        <w:pStyle w:val="ListBullet"/>
         <w:ind w:left="880"/>
       </w:pPr>
       <w:r>
         <w:t>五</w:t>
-      </w:r>
-    </w:p>
-    <w:p>
-      <w:pPr>
-        <w:ind w:left="880"/>
-      </w:pPr>
-      <w:r>
+        <w:br/>
         <w:t>その他参考となるべき事項</w:t>
       </w:r>
     </w:p>
@@ -151,35 +121,23 @@
     </w:p>
     <w:p>
       <w:pPr>
-        <w:pStyle w:val="Heading6"/>
+        <w:pStyle w:val="ListBullet"/>
         <w:ind w:left="880"/>
       </w:pPr>
       <w:r>
         <w:t>一</w:t>
-      </w:r>
-    </w:p>
-    <w:p>
-      <w:pPr>
-        <w:ind w:left="880"/>
-      </w:pPr>
-      <w:r>
+        <w:br/>
         <w:t>口座振替の申出を行った者（以下「申出人」という。）が当該貸付料を現に滞納している場合</w:t>
       </w:r>
     </w:p>
     <w:p>
       <w:pPr>
-        <w:pStyle w:val="Heading6"/>
+        <w:pStyle w:val="ListBullet"/>
         <w:ind w:left="880"/>
       </w:pPr>
       <w:r>
         <w:t>二</w:t>
-      </w:r>
-    </w:p>
-    <w:p>
-      <w:pPr>
-        <w:ind w:left="880"/>
-      </w:pPr>
-      <w:r>
+        <w:br/>
         <w:t>口座振替の申出を行った後の貸付料の残りの納付回数が財務大臣が定める回数以下である場合</w:t>
       </w:r>
     </w:p>
@@ -258,86 +216,56 @@
     </w:p>
     <w:p>
       <w:pPr>
-        <w:pStyle w:val="Heading6"/>
+        <w:pStyle w:val="ListBullet"/>
         <w:ind w:left="880"/>
       </w:pPr>
       <w:r>
         <w:t>一</w:t>
-      </w:r>
-    </w:p>
-    <w:p>
-      <w:pPr>
-        <w:ind w:left="880"/>
-      </w:pPr>
-      <w:r>
+        <w:br/>
         <w:t>借受人の氏名又は名称及び住所又は所在地</w:t>
       </w:r>
     </w:p>
     <w:p>
       <w:pPr>
-        <w:pStyle w:val="Heading6"/>
+        <w:pStyle w:val="ListBullet"/>
         <w:ind w:left="880"/>
       </w:pPr>
       <w:r>
         <w:t>二</w:t>
-      </w:r>
-    </w:p>
-    <w:p>
-      <w:pPr>
-        <w:ind w:left="880"/>
-      </w:pPr>
-      <w:r>
+        <w:br/>
         <w:t>預金口座又は貯金口座の番号及び名義人</w:t>
       </w:r>
     </w:p>
     <w:p>
       <w:pPr>
-        <w:pStyle w:val="Heading6"/>
+        <w:pStyle w:val="ListBullet"/>
         <w:ind w:left="880"/>
       </w:pPr>
       <w:r>
         <w:t>三</w:t>
-      </w:r>
-    </w:p>
-    <w:p>
-      <w:pPr>
-        <w:ind w:left="880"/>
-      </w:pPr>
-      <w:r>
+        <w:br/>
         <w:t>預金又は貯金の種別</w:t>
       </w:r>
     </w:p>
     <w:p>
       <w:pPr>
-        <w:pStyle w:val="Heading6"/>
+        <w:pStyle w:val="ListBullet"/>
         <w:ind w:left="880"/>
       </w:pPr>
       <w:r>
         <w:t>四</w:t>
-      </w:r>
-    </w:p>
-    <w:p>
-      <w:pPr>
-        <w:ind w:left="880"/>
-      </w:pPr>
-      <w:r>
+        <w:br/>
         <w:t>金融機関の店舗の名称</w:t>
       </w:r>
     </w:p>
     <w:p>
       <w:pPr>
-        <w:pStyle w:val="Heading6"/>
+        <w:pStyle w:val="ListBullet"/>
         <w:ind w:left="880"/>
       </w:pPr>
       <w:r>
         <w:t>五</w:t>
-      </w:r>
-    </w:p>
-    <w:p>
-      <w:pPr>
-        <w:ind w:left="880"/>
-      </w:pPr>
-      <w:r>
+        <w:br/>
         <w:t>その他参考となるべき事項</w:t>
       </w:r>
     </w:p>
@@ -400,7 +328,7 @@
     </w:pPr>
     <w:r>
       <w:tab/>
-      <w:t>WeGov v0.1 - FTS141</w:t>
+      <w:t>WeGov v0.2 - FTS141</w:t>
     </w:r>
   </w:p>
 </w:ftr>
